--- a/法令ファイル/小学校及び中学校の教諭の普通免許状授与に係る教育職員免許法の特例等に関する法律/小学校及び中学校の教諭の普通免許状授与に係る教育職員免許法の特例等に関する法律（平成九年法律第九十号）.docx
+++ b/法令ファイル/小学校及び中学校の教諭の普通免許状授与に係る教育職員免許法の特例等に関する法律/小学校及び中学校の教諭の普通免許状授与に係る教育職員免許法の特例等に関する法律（平成九年法律第九十号）.docx
@@ -146,6 +146,18 @@
       </w:r>
     </w:p>
     <w:p>
+      <w:pPr>
+        <w:pStyle w:val="Heading5"/>
+        <w:ind w:left="440"/>
+      </w:pPr>
+      <w:r>
+        <w:t>１</w:t>
+      </w:r>
+    </w:p>
+    <w:p>
+      <w:pPr>
+        <w:ind w:left="440"/>
+      </w:pPr>
       <w:r>
         <w:t>この法律は、平成十年四月一日から施行する。</w:t>
       </w:r>
@@ -177,7 +189,7 @@
         <w:pStyle w:val="Heading1"/>
       </w:pPr>
       <w:r>
-        <w:t>附　則（平成一一年一二月二二日法律第一六〇号）</w:t>
+        <w:t>附則（平成一一年一二月二二日法律第一六〇号）</w:t>
       </w:r>
     </w:p>
     <w:p>
@@ -191,23 +203,23 @@
     <w:p>
       <w:r>
         <w:t>この法律（第二条及び第三条を除く。）は、平成十三年一月六日から施行する。</w:t>
+        <w:br/>
+        <w:t>ただし、次の各号に掲げる規定は、当該各号に定める日から施行する。</w:t>
       </w:r>
     </w:p>
     <w:p>
       <w:pPr>
-        <w:pStyle w:val="Heading6"/>
+        <w:pStyle w:val="ListBullet"/>
         <w:ind w:left="880"/>
       </w:pPr>
       <w:r>
         <w:t>一</w:t>
-      </w:r>
-    </w:p>
-    <w:p>
-      <w:pPr>
-        <w:ind w:left="880"/>
-      </w:pPr>
-      <w:r>
+        <w:br/>
         <w:t>第九百九十五条（核原料物質、核燃料物質及び原子炉の規制に関する法律の一部を改正する法律附則の改正規定に係る部分に限る。）、第千三百五条、第千三百六条、第千三百二十四条第二項、第千三百二十六条第二項及び第千三百四十四条の規定</w:t>
+        <w:br/>
+        <w:br/>
+        <w:br/>
+        <w:t>公布の日</w:t>
       </w:r>
     </w:p>
     <w:p>
@@ -220,7 +232,7 @@
         <w:pStyle w:val="Heading1"/>
       </w:pPr>
       <w:r>
-        <w:t>附　則（平成一八年六月二一日法律第八〇号）</w:t>
+        <w:t>附則（平成一八年六月二一日法律第八〇号）</w:t>
       </w:r>
     </w:p>
     <w:p>
@@ -246,7 +258,7 @@
         <w:pStyle w:val="Heading1"/>
       </w:pPr>
       <w:r>
-        <w:t>附　則（平成二七年六月二四日法律第四六号）</w:t>
+        <w:t>附則（平成二七年六月二四日法律第四六号）</w:t>
       </w:r>
     </w:p>
     <w:p>
@@ -282,7 +294,7 @@
     </w:pPr>
     <w:r>
       <w:tab/>
-      <w:t>WeGov v0.1 - FTS141</w:t>
+      <w:t>WeGov v0.2 - FTS141</w:t>
     </w:r>
   </w:p>
 </w:ftr>
